--- a/разработка ПО/технологии проектирования/Лаба3.docx
+++ b/разработка ПО/технологии проектирования/Лаба3.docx
@@ -240,14 +240,7 @@
           <w:sz w:val="28"/>
           <w:szCs w:val="28"/>
         </w:rPr>
-        <w:t>о выполнении лабораторной работы №</w:t>
-      </w:r>
-      <w:r>
-        <w:rPr>
-          <w:sz w:val="28"/>
-          <w:szCs w:val="28"/>
-        </w:rPr>
-        <w:t>3</w:t>
+        <w:t>о выполнении лабораторной работы №3</w:t>
       </w:r>
     </w:p>
     <w:p>
@@ -1237,7 +1230,56 @@
           <w:sz w:val="28"/>
           <w:szCs w:val="28"/>
         </w:rPr>
-        <w:t xml:space="preserve"> крупного города. Задачей данного продукта является помощь сотрудникам Центра организации дорожного движения (ЦОДД) </w:t>
+        <w:t xml:space="preserve"> крупного города. </w:t>
+      </w:r>
+    </w:p>
+    <w:p>
+      <w:pPr>
+        <w:widowControl w:val="0"/>
+        <w:spacing w:line="360" w:lineRule="auto"/>
+        <w:ind w:firstLine="708"/>
+        <w:jc w:val="both"/>
+        <w:rPr>
+          <w:sz w:val="28"/>
+          <w:szCs w:val="28"/>
+        </w:rPr>
+      </w:pPr>
+      <w:r>
+        <w:rPr>
+          <w:i/>
+          <w:iCs/>
+          <w:sz w:val="28"/>
+          <w:szCs w:val="28"/>
+        </w:rPr>
+        <w:t>Целью</w:t>
+      </w:r>
+      <w:r>
+        <w:rPr>
+          <w:sz w:val="28"/>
+          <w:szCs w:val="28"/>
+        </w:rPr>
+        <w:t xml:space="preserve"> </w:t>
+      </w:r>
+      <w:r>
+        <w:rPr>
+          <w:sz w:val="28"/>
+          <w:szCs w:val="28"/>
+        </w:rPr>
+        <w:t xml:space="preserve">данного </w:t>
+      </w:r>
+      <w:r>
+        <w:rPr>
+          <w:sz w:val="28"/>
+          <w:szCs w:val="28"/>
+        </w:rPr>
+        <w:t xml:space="preserve">программного </w:t>
+      </w:r>
+      <w:r>
+        <w:rPr>
+          <w:sz w:val="28"/>
+          <w:szCs w:val="28"/>
+        </w:rPr>
+        <w:t xml:space="preserve">продукта является помощь сотрудникам Центра организации дорожного движения (ЦОДД) </w:t>
       </w:r>
       <w:r>
         <w:rPr>
@@ -1297,56 +1339,7 @@
           <w:sz w:val="28"/>
           <w:szCs w:val="28"/>
         </w:rPr>
-        <w:t>Эт</w:t>
-      </w:r>
-      <w:r>
-        <w:rPr>
-          <w:sz w:val="28"/>
-          <w:szCs w:val="28"/>
-        </w:rPr>
-        <w:t>а</w:t>
-      </w:r>
-      <w:r>
-        <w:rPr>
-          <w:sz w:val="28"/>
-          <w:szCs w:val="28"/>
-        </w:rPr>
-        <w:t xml:space="preserve"> </w:t>
-      </w:r>
-      <w:r>
-        <w:rPr>
-          <w:sz w:val="28"/>
-          <w:szCs w:val="28"/>
-        </w:rPr>
-        <w:t>информация</w:t>
-      </w:r>
-      <w:r>
-        <w:rPr>
-          <w:sz w:val="28"/>
-          <w:szCs w:val="28"/>
-        </w:rPr>
-        <w:t xml:space="preserve"> сохраняются в базе данных, при необходимости сотрудник </w:t>
-      </w:r>
-      <w:r>
-        <w:rPr>
-          <w:sz w:val="28"/>
-          <w:szCs w:val="28"/>
-        </w:rPr>
-        <w:t>ЦОДД</w:t>
-      </w:r>
-      <w:r>
-        <w:rPr>
-          <w:sz w:val="28"/>
-          <w:szCs w:val="28"/>
-        </w:rPr>
-        <w:t xml:space="preserve"> может изменить и удалить эти данные.</w:t>
-      </w:r>
-      <w:r>
-        <w:rPr>
-          <w:sz w:val="28"/>
-          <w:szCs w:val="28"/>
-        </w:rPr>
-        <w:t xml:space="preserve"> Подсистема построения модели берет данные </w:t>
+        <w:t xml:space="preserve">Эта информация сохраняются в базе данных, при необходимости сотрудник ЦОДД может изменить и удалить эти данные. Подсистема построения модели берет данные </w:t>
       </w:r>
       <w:r>
         <w:rPr>
@@ -1360,14 +1353,7 @@
           <w:sz w:val="28"/>
           <w:szCs w:val="28"/>
         </w:rPr>
-        <w:t>транспортных потоках, участке УДС, различных происшествиях на участке УДС</w:t>
-      </w:r>
-      <w:r>
-        <w:rPr>
-          <w:sz w:val="28"/>
-          <w:szCs w:val="28"/>
-        </w:rPr>
-        <w:t xml:space="preserve"> и на основе этих данных и некоторых математических и геометрических методов строит трехмерную модель. Подсистема вывода отвечает за просмотр получившейся модели и должна предоставлять удобный интерфейс взаимодействия с нею.</w:t>
+        <w:t>транспортных потоках, участке УДС, различных происшествиях на участке УДС и на основе этих данных и некоторых математических и геометрических методов строит трехмерную модель. Подсистема вывода отвечает за просмотр получившейся модели и должна предоставлять удобный интерфейс взаимодействия с нею.</w:t>
       </w:r>
     </w:p>
     <w:p>
@@ -1452,14 +1438,7 @@
           <w:sz w:val="28"/>
           <w:szCs w:val="28"/>
         </w:rPr>
-        <w:t>Рисунок 1 – Структура взаимодействия между подсистемами и базой данны</w:t>
-      </w:r>
-      <w:r>
-        <w:rPr>
-          <w:sz w:val="28"/>
-          <w:szCs w:val="28"/>
-        </w:rPr>
-        <w:t>х</w:t>
+        <w:t>Рисунок 1 – Структура взаимодействия между подсистемами и базой данных</w:t>
       </w:r>
     </w:p>
     <w:p>
@@ -1488,21 +1467,7 @@
           <w:sz w:val="28"/>
           <w:szCs w:val="28"/>
         </w:rPr>
-        <w:t xml:space="preserve">Выделим </w:t>
-      </w:r>
-      <w:r>
-        <w:rPr>
-          <w:sz w:val="28"/>
-          <w:szCs w:val="28"/>
-        </w:rPr>
-        <w:t xml:space="preserve">следующие </w:t>
-      </w:r>
-      <w:r>
-        <w:rPr>
-          <w:sz w:val="28"/>
-          <w:szCs w:val="28"/>
-        </w:rPr>
-        <w:t>задачи:</w:t>
+        <w:t>Выделим следующие задачи:</w:t>
       </w:r>
     </w:p>
     <w:p>
@@ -1537,14 +1502,7 @@
           <w:sz w:val="28"/>
           <w:szCs w:val="28"/>
         </w:rPr>
-        <w:t xml:space="preserve">изменение или удаление </w:t>
-      </w:r>
-      <w:r>
-        <w:rPr>
-          <w:sz w:val="28"/>
-          <w:szCs w:val="28"/>
-        </w:rPr>
-        <w:t>информации о</w:t>
+        <w:t>изменение или удаление информации о</w:t>
       </w:r>
       <w:r>
         <w:rPr>
@@ -1558,35 +1516,7 @@
           <w:sz w:val="28"/>
           <w:szCs w:val="28"/>
         </w:rPr>
-        <w:t>транспортных потоках, участк</w:t>
-      </w:r>
-      <w:r>
-        <w:rPr>
-          <w:sz w:val="28"/>
-          <w:szCs w:val="28"/>
-        </w:rPr>
-        <w:t>ах</w:t>
-      </w:r>
-      <w:r>
-        <w:rPr>
-          <w:sz w:val="28"/>
-          <w:szCs w:val="28"/>
-        </w:rPr>
-        <w:t xml:space="preserve"> УДС, различных происшествиях на участке УДС</w:t>
-      </w:r>
-      <w:r>
-        <w:rPr>
-          <w:sz w:val="28"/>
-          <w:szCs w:val="28"/>
-        </w:rPr>
-        <w:t xml:space="preserve"> </w:t>
-      </w:r>
-      <w:r>
-        <w:rPr>
-          <w:sz w:val="28"/>
-          <w:szCs w:val="28"/>
-        </w:rPr>
-        <w:t>в базу данных;</w:t>
+        <w:t>транспортных потоках, участках УДС, различных происшествиях на участке УДС в базу данных;</w:t>
       </w:r>
     </w:p>
     <w:p>
@@ -1607,14 +1537,7 @@
           <w:sz w:val="28"/>
           <w:szCs w:val="28"/>
         </w:rPr>
-        <w:t>Анализ данных и построение модели</w:t>
-      </w:r>
-      <w:r>
-        <w:rPr>
-          <w:sz w:val="28"/>
-          <w:szCs w:val="28"/>
-        </w:rPr>
-        <w:t>;</w:t>
+        <w:t>Анализ данных;</w:t>
       </w:r>
     </w:p>
     <w:p>
@@ -1635,21 +1558,14 @@
           <w:sz w:val="28"/>
           <w:szCs w:val="28"/>
         </w:rPr>
-        <w:t>Вывод полученно</w:t>
-      </w:r>
-      <w:r>
-        <w:rPr>
-          <w:sz w:val="28"/>
-          <w:szCs w:val="28"/>
-        </w:rPr>
-        <w:t>й модели</w:t>
-      </w:r>
-      <w:r>
-        <w:rPr>
-          <w:sz w:val="28"/>
-          <w:szCs w:val="28"/>
-        </w:rPr>
-        <w:t>.</w:t>
+        <w:t>Построение</w:t>
+      </w:r>
+      <w:r>
+        <w:rPr>
+          <w:sz w:val="28"/>
+          <w:szCs w:val="28"/>
+        </w:rPr>
+        <w:t xml:space="preserve"> модели.</w:t>
       </w:r>
     </w:p>
     <w:p>
@@ -1668,8 +1584,8 @@
         </w:rPr>
         <w:lastRenderedPageBreak/>
         <w:drawing>
-          <wp:inline distT="0" distB="0" distL="0" distR="0" wp14:anchorId="74D29986" wp14:editId="5C36BEBA">
-            <wp:extent cx="5455218" cy="6477000"/>
+          <wp:inline distT="0" distB="0" distL="0" distR="0" wp14:anchorId="34C8F250" wp14:editId="26EC6DC4">
+            <wp:extent cx="4985657" cy="5676648"/>
             <wp:effectExtent l="0" t="0" r="0" b="0"/>
             <wp:docPr id="1" name="Рисунок 1"/>
             <wp:cNvGraphicFramePr>
@@ -1684,13 +1600,13 @@
                   </pic:nvPicPr>
                   <pic:blipFill rotWithShape="1">
                     <a:blip r:embed="rId6"/>
-                    <a:srcRect l="39036" t="18013" r="26898" b="7680"/>
+                    <a:srcRect l="37111" t="17220" r="28075" b="9955"/>
                     <a:stretch/>
                   </pic:blipFill>
                   <pic:spPr bwMode="auto">
                     <a:xfrm>
                       <a:off x="0" y="0"/>
-                      <a:ext cx="5501571" cy="6532035"/>
+                      <a:ext cx="4999135" cy="5691994"/>
                     </a:xfrm>
                     <a:prstGeom prst="rect">
                       <a:avLst/>
@@ -1823,29 +1739,7 @@
           <w:sz w:val="28"/>
           <w:szCs w:val="28"/>
         </w:rPr>
-        <w:t>Для реализации данной задачи программа должна предоставить пользователю удобный интерфейс для занесения</w:t>
-      </w:r>
-      <w:r>
-        <w:rPr>
-          <w:sz w:val="28"/>
-          <w:szCs w:val="28"/>
-        </w:rPr>
-        <w:t xml:space="preserve">, изменения и удаления </w:t>
-      </w:r>
-      <w:r>
-        <w:rPr>
-          <w:sz w:val="28"/>
-          <w:szCs w:val="28"/>
-        </w:rPr>
-        <w:lastRenderedPageBreak/>
-        <w:t xml:space="preserve">информации </w:t>
-      </w:r>
-      <w:r>
-        <w:rPr>
-          <w:sz w:val="28"/>
-          <w:szCs w:val="28"/>
-        </w:rPr>
-        <w:t>о</w:t>
+        <w:t>Для реализации данной задачи программа должна предоставить пользователю удобный интерфейс для занесения, изменения и удаления информации о</w:t>
       </w:r>
       <w:r>
         <w:rPr>
@@ -1859,20 +1753,13 @@
           <w:sz w:val="28"/>
           <w:szCs w:val="28"/>
         </w:rPr>
-        <w:t>транспортных потоках, участках УДС, различных происшествиях на участке УДС в базу данных</w:t>
-      </w:r>
-      <w:r>
-        <w:rPr>
-          <w:sz w:val="28"/>
-          <w:szCs w:val="28"/>
-        </w:rPr>
-        <w:t>.</w:t>
-      </w:r>
-    </w:p>
-    <w:p>
-      <w:pPr>
-        <w:spacing w:line="360" w:lineRule="auto"/>
-        <w:ind w:firstLine="708"/>
+        <w:t>транспортных потоках, участках УДС, различных происшествиях на участке УДС в базу данных.</w:t>
+      </w:r>
+    </w:p>
+    <w:p>
+      <w:pPr>
+        <w:spacing w:line="360" w:lineRule="auto"/>
+        <w:ind w:firstLine="709"/>
         <w:jc w:val="both"/>
         <w:rPr>
           <w:b/>
@@ -1881,28 +1768,530 @@
           <w:szCs w:val="28"/>
         </w:rPr>
       </w:pPr>
-    </w:p>
-    <w:p>
-      <w:pPr>
-        <w:spacing w:line="360" w:lineRule="auto"/>
-        <w:ind w:firstLine="709"/>
-        <w:jc w:val="both"/>
+      <w:r>
         <w:rPr>
           <w:b/>
           <w:bCs/>
           <w:sz w:val="28"/>
           <w:szCs w:val="28"/>
         </w:rPr>
-      </w:pPr>
-      <w:r>
+        <w:lastRenderedPageBreak/>
+        <w:t>3.2 Требования к задаче “Анализ данных”</w:t>
+      </w:r>
+    </w:p>
+    <w:p>
+      <w:pPr>
+        <w:spacing w:line="360" w:lineRule="auto"/>
+        <w:jc w:val="both"/>
+        <w:rPr>
+          <w:sz w:val="28"/>
+          <w:szCs w:val="28"/>
+        </w:rPr>
+      </w:pPr>
+    </w:p>
+    <w:p>
+      <w:pPr>
+        <w:pStyle w:val="a4"/>
+        <w:spacing w:line="360" w:lineRule="auto"/>
+      </w:pPr>
+      <w:r>
+        <w:tab/>
+      </w:r>
+      <w:r>
+        <w:t xml:space="preserve">3.2.1 </w:t>
+      </w:r>
+      <w:r>
+        <w:t xml:space="preserve">Требования к задаче “Анализ </w:t>
+      </w:r>
+      <w:r>
+        <w:t>транспортных потоков</w:t>
+      </w:r>
+      <w:r>
+        <w:t>”</w:t>
+      </w:r>
+    </w:p>
+    <w:p>
+      <w:pPr>
+        <w:spacing w:line="360" w:lineRule="auto"/>
+      </w:pPr>
+    </w:p>
+    <w:p>
+      <w:pPr>
+        <w:spacing w:line="360" w:lineRule="auto"/>
+        <w:ind w:firstLine="708"/>
+        <w:jc w:val="both"/>
+        <w:rPr>
+          <w:sz w:val="28"/>
+          <w:szCs w:val="28"/>
+        </w:rPr>
+      </w:pPr>
+      <w:r>
+        <w:rPr>
+          <w:sz w:val="28"/>
+          <w:szCs w:val="28"/>
+        </w:rPr>
+        <w:t xml:space="preserve">В данной задаче необходим анализ транспортный поток. Для этого надо </w:t>
+      </w:r>
+      <w:r>
+        <w:rPr>
+          <w:sz w:val="28"/>
+          <w:szCs w:val="28"/>
+        </w:rPr>
+        <w:t>проанализировать</w:t>
+      </w:r>
+      <w:r>
+        <w:rPr>
+          <w:sz w:val="28"/>
+          <w:szCs w:val="28"/>
+        </w:rPr>
+        <w:t xml:space="preserve"> поведение</w:t>
+      </w:r>
+      <w:r>
+        <w:rPr>
+          <w:sz w:val="28"/>
+          <w:szCs w:val="28"/>
+        </w:rPr>
+        <w:t xml:space="preserve"> </w:t>
+      </w:r>
+      <w:r>
+        <w:rPr>
+          <w:sz w:val="28"/>
+          <w:szCs w:val="28"/>
+        </w:rPr>
+        <w:t>кажд</w:t>
+      </w:r>
+      <w:r>
+        <w:rPr>
+          <w:sz w:val="28"/>
+          <w:szCs w:val="28"/>
+        </w:rPr>
+        <w:t>ого</w:t>
+      </w:r>
+      <w:r>
+        <w:rPr>
+          <w:sz w:val="28"/>
+          <w:szCs w:val="28"/>
+        </w:rPr>
+        <w:t xml:space="preserve"> отдельно взят</w:t>
+      </w:r>
+      <w:r>
+        <w:rPr>
+          <w:sz w:val="28"/>
+          <w:szCs w:val="28"/>
+        </w:rPr>
+        <w:t>ого</w:t>
+      </w:r>
+      <w:r>
+        <w:rPr>
+          <w:sz w:val="28"/>
+          <w:szCs w:val="28"/>
+        </w:rPr>
+        <w:t xml:space="preserve"> объект</w:t>
+      </w:r>
+      <w:r>
+        <w:rPr>
+          <w:sz w:val="28"/>
+          <w:szCs w:val="28"/>
+        </w:rPr>
+        <w:t>а</w:t>
+      </w:r>
+      <w:r>
+        <w:rPr>
+          <w:sz w:val="28"/>
+          <w:szCs w:val="28"/>
+        </w:rPr>
+        <w:t xml:space="preserve"> транспортного потока, будь то автомобиль, мотоцикл</w:t>
+      </w:r>
+      <w:r>
+        <w:rPr>
+          <w:sz w:val="28"/>
+          <w:szCs w:val="28"/>
+        </w:rPr>
+        <w:t>,</w:t>
+      </w:r>
+      <w:r>
+        <w:rPr>
+          <w:sz w:val="28"/>
+          <w:szCs w:val="28"/>
+        </w:rPr>
+        <w:t xml:space="preserve"> трамва</w:t>
+      </w:r>
+      <w:r>
+        <w:rPr>
+          <w:sz w:val="28"/>
+          <w:szCs w:val="28"/>
+        </w:rPr>
+        <w:t>й</w:t>
+      </w:r>
+      <w:r>
+        <w:rPr>
+          <w:sz w:val="28"/>
+          <w:szCs w:val="28"/>
+        </w:rPr>
+        <w:t xml:space="preserve"> и</w:t>
+      </w:r>
+      <w:r>
+        <w:rPr>
+          <w:sz w:val="28"/>
+          <w:szCs w:val="28"/>
+        </w:rPr>
+        <w:t>ли другое</w:t>
+      </w:r>
+      <w:r>
+        <w:rPr>
+          <w:sz w:val="28"/>
+          <w:szCs w:val="28"/>
+        </w:rPr>
+        <w:t>. У каждого ТС есть цель: доехать до конца своего маршрута.</w:t>
+      </w:r>
+      <w:r>
+        <w:rPr>
+          <w:sz w:val="28"/>
+          <w:szCs w:val="28"/>
+        </w:rPr>
+        <w:t xml:space="preserve"> Каждый водитель будет добиваться данной цели разными способами, используя разный алгоритм или поведение.</w:t>
+      </w:r>
+      <w:r>
+        <w:rPr>
+          <w:sz w:val="28"/>
+          <w:szCs w:val="28"/>
+        </w:rPr>
+        <w:t xml:space="preserve"> </w:t>
+      </w:r>
+      <w:r>
+        <w:rPr>
+          <w:sz w:val="28"/>
+          <w:szCs w:val="28"/>
+        </w:rPr>
+        <w:t>Поведенческие принципы пользователей транспортной сети</w:t>
+      </w:r>
+      <w:r>
+        <w:rPr>
+          <w:sz w:val="28"/>
+          <w:szCs w:val="28"/>
+        </w:rPr>
+        <w:t xml:space="preserve"> предполагают </w:t>
+      </w:r>
+      <w:r>
+        <w:rPr>
+          <w:sz w:val="28"/>
+          <w:szCs w:val="28"/>
+        </w:rPr>
+        <w:t>следующие две возможные ситуации</w:t>
+      </w:r>
+      <w:r>
+        <w:rPr>
+          <w:sz w:val="28"/>
+          <w:szCs w:val="28"/>
+        </w:rPr>
+        <w:t xml:space="preserve">, получившие название </w:t>
+      </w:r>
+      <w:r>
+        <w:rPr>
+          <w:i/>
+          <w:iCs/>
+          <w:sz w:val="28"/>
+          <w:szCs w:val="28"/>
+        </w:rPr>
+        <w:t>1-го и 2-го</w:t>
+      </w:r>
+      <w:r>
+        <w:rPr>
+          <w:sz w:val="28"/>
+          <w:szCs w:val="28"/>
+        </w:rPr>
+        <w:t xml:space="preserve"> </w:t>
+      </w:r>
+      <w:r>
+        <w:rPr>
+          <w:i/>
+          <w:iCs/>
+          <w:sz w:val="28"/>
+          <w:szCs w:val="28"/>
+        </w:rPr>
+        <w:t>принцип</w:t>
+      </w:r>
+      <w:r>
+        <w:rPr>
+          <w:i/>
+          <w:iCs/>
+          <w:sz w:val="28"/>
+          <w:szCs w:val="28"/>
+        </w:rPr>
+        <w:t>а</w:t>
+      </w:r>
+      <w:r>
+        <w:rPr>
+          <w:i/>
+          <w:iCs/>
+          <w:sz w:val="28"/>
+          <w:szCs w:val="28"/>
+        </w:rPr>
+        <w:t xml:space="preserve"> </w:t>
+      </w:r>
+      <w:proofErr w:type="spellStart"/>
+      <w:r>
+        <w:rPr>
+          <w:i/>
+          <w:iCs/>
+          <w:sz w:val="28"/>
+          <w:szCs w:val="28"/>
+        </w:rPr>
+        <w:t>Вардропа</w:t>
+      </w:r>
+      <w:proofErr w:type="spellEnd"/>
+      <w:r>
+        <w:rPr>
+          <w:i/>
+          <w:iCs/>
+          <w:sz w:val="28"/>
+          <w:szCs w:val="28"/>
+        </w:rPr>
+        <w:t xml:space="preserve"> </w:t>
+      </w:r>
+      <w:r>
+        <w:rPr>
+          <w:sz w:val="28"/>
+          <w:szCs w:val="28"/>
+        </w:rPr>
+        <w:t>соответственно</w:t>
+      </w:r>
+      <w:r>
+        <w:rPr>
+          <w:sz w:val="28"/>
+          <w:szCs w:val="28"/>
+        </w:rPr>
+        <w:t>:</w:t>
+      </w:r>
+    </w:p>
+    <w:p>
+      <w:pPr>
+        <w:pStyle w:val="a3"/>
+        <w:numPr>
+          <w:ilvl w:val="0"/>
+          <w:numId w:val="11"/>
+        </w:numPr>
+        <w:spacing w:line="360" w:lineRule="auto"/>
+        <w:ind w:left="0" w:firstLine="709"/>
+        <w:jc w:val="both"/>
+        <w:rPr>
+          <w:sz w:val="28"/>
+          <w:szCs w:val="28"/>
+        </w:rPr>
+      </w:pPr>
+      <w:r>
+        <w:rPr>
+          <w:sz w:val="28"/>
+          <w:szCs w:val="28"/>
+        </w:rPr>
+        <w:t>Пользователи сети независимо друг от друга выбирают маршруты</w:t>
+      </w:r>
+      <w:r>
+        <w:rPr>
+          <w:sz w:val="28"/>
+          <w:szCs w:val="28"/>
+        </w:rPr>
+        <w:t xml:space="preserve"> </w:t>
+      </w:r>
+      <w:r>
+        <w:rPr>
+          <w:sz w:val="28"/>
+          <w:szCs w:val="28"/>
+        </w:rPr>
+        <w:t>следования, соответствующие их минимальным транспортным расхода</w:t>
+      </w:r>
+      <w:r>
+        <w:rPr>
+          <w:sz w:val="28"/>
+          <w:szCs w:val="28"/>
+        </w:rPr>
+        <w:t xml:space="preserve">. То есть </w:t>
+      </w:r>
+      <w:r>
+        <w:rPr>
+          <w:sz w:val="28"/>
+          <w:szCs w:val="28"/>
+        </w:rPr>
+        <w:t>каждый стремится достигнуть конечного пункта своей поездки как можно выгоднее для себя и из имеющихся возможных вариантов следования выбирает тот маршрут, по которому будет нести минимальные затраты (временные, финансовые, моральные и т. п.) на проезд.</w:t>
+      </w:r>
+      <w:r>
+        <w:rPr>
+          <w:sz w:val="28"/>
+          <w:szCs w:val="28"/>
+        </w:rPr>
+        <w:tab/>
+      </w:r>
+    </w:p>
+    <w:p>
+      <w:pPr>
+        <w:pStyle w:val="a3"/>
+        <w:numPr>
+          <w:ilvl w:val="0"/>
+          <w:numId w:val="11"/>
+        </w:numPr>
+        <w:spacing w:line="360" w:lineRule="auto"/>
+        <w:ind w:left="0" w:firstLine="709"/>
+        <w:jc w:val="both"/>
+        <w:rPr>
+          <w:sz w:val="32"/>
+          <w:szCs w:val="32"/>
+        </w:rPr>
+      </w:pPr>
+      <w:r>
+        <w:rPr>
+          <w:sz w:val="28"/>
+          <w:szCs w:val="28"/>
+        </w:rPr>
+        <w:t>Пользователи сети выбирают маршруты следования исходя из минимизации общих транспортных расходов в сети.</w:t>
+      </w:r>
+      <w:r>
+        <w:rPr>
+          <w:sz w:val="28"/>
+          <w:szCs w:val="28"/>
+        </w:rPr>
+        <w:t xml:space="preserve"> П</w:t>
+      </w:r>
+      <w:r>
+        <w:rPr>
+          <w:sz w:val="28"/>
+          <w:szCs w:val="28"/>
+        </w:rPr>
+        <w:t>редполагает централизованное управление движением в сети.</w:t>
+      </w:r>
+      <w:r>
+        <w:rPr>
+          <w:sz w:val="28"/>
+          <w:szCs w:val="28"/>
+        </w:rPr>
+        <w:t xml:space="preserve"> Такое поведение присуще транспортному средству.</w:t>
+      </w:r>
+    </w:p>
+    <w:p>
+      <w:pPr>
+        <w:spacing w:line="360" w:lineRule="auto"/>
+        <w:ind w:firstLine="708"/>
+        <w:jc w:val="both"/>
+        <w:rPr>
+          <w:sz w:val="28"/>
+          <w:szCs w:val="28"/>
+        </w:rPr>
+      </w:pPr>
+      <w:r>
+        <w:rPr>
+          <w:sz w:val="28"/>
+          <w:szCs w:val="28"/>
+        </w:rPr>
+        <w:t>П</w:t>
+      </w:r>
+      <w:r>
+        <w:rPr>
+          <w:sz w:val="28"/>
+          <w:szCs w:val="28"/>
+        </w:rPr>
+        <w:t>одавляющее большинство участников дорожного движения любого города составляют легковые автомобили, совершающие</w:t>
+      </w:r>
+      <w:r>
+        <w:rPr>
+          <w:sz w:val="28"/>
+          <w:szCs w:val="28"/>
+        </w:rPr>
+        <w:t xml:space="preserve"> </w:t>
+      </w:r>
+      <w:r>
+        <w:rPr>
+          <w:sz w:val="28"/>
+          <w:szCs w:val="28"/>
+        </w:rPr>
+        <w:t>преимущественно маятниковые поездки: место проживания— место работы и обратно. Именно такие поездки создают пиковые нагрузки на</w:t>
+      </w:r>
+      <w:r>
+        <w:rPr>
+          <w:sz w:val="28"/>
+          <w:szCs w:val="28"/>
+        </w:rPr>
+        <w:t xml:space="preserve"> </w:t>
+      </w:r>
+      <w:r>
+        <w:rPr>
+          <w:sz w:val="28"/>
+          <w:szCs w:val="28"/>
+        </w:rPr>
+        <w:t>УДС, вызывают основные потери времени и других ресурсов, повышают</w:t>
+      </w:r>
+      <w:r>
+        <w:rPr>
+          <w:sz w:val="28"/>
+          <w:szCs w:val="28"/>
+        </w:rPr>
+        <w:t xml:space="preserve"> </w:t>
+      </w:r>
+      <w:r>
+        <w:rPr>
+          <w:sz w:val="28"/>
+          <w:szCs w:val="28"/>
+        </w:rPr>
+        <w:t>аварийность и усложняют социально-экономическую ситуацию</w:t>
+      </w:r>
+    </w:p>
+    <w:p>
+      <w:pPr>
+        <w:spacing w:line="360" w:lineRule="auto"/>
+        <w:jc w:val="both"/>
+        <w:rPr>
+          <w:sz w:val="28"/>
+          <w:szCs w:val="28"/>
+        </w:rPr>
+      </w:pPr>
+      <w:r>
+        <w:rPr>
+          <w:sz w:val="28"/>
+          <w:szCs w:val="28"/>
+        </w:rPr>
+        <w:tab/>
+      </w:r>
+      <w:r>
+        <w:rPr>
+          <w:sz w:val="28"/>
+          <w:szCs w:val="28"/>
+        </w:rPr>
+        <w:t>Таким образом</w:t>
+      </w:r>
+      <w:r>
+        <w:rPr>
+          <w:sz w:val="28"/>
+          <w:szCs w:val="28"/>
+        </w:rPr>
+        <w:t>,</w:t>
+      </w:r>
+      <w:r>
+        <w:rPr>
+          <w:sz w:val="28"/>
+          <w:szCs w:val="28"/>
+        </w:rPr>
+        <w:t xml:space="preserve"> </w:t>
+      </w:r>
+      <w:r>
+        <w:rPr>
+          <w:i/>
+          <w:iCs/>
+          <w:sz w:val="28"/>
+          <w:szCs w:val="28"/>
+        </w:rPr>
+        <w:t>данную задачу можно свести к решению транспортной задачи для каждого субъекта транспортного потока.</w:t>
+      </w:r>
+    </w:p>
+    <w:p>
+      <w:pPr>
+        <w:spacing w:line="360" w:lineRule="auto"/>
+        <w:ind w:firstLine="708"/>
+        <w:jc w:val="both"/>
         <w:rPr>
           <w:b/>
           <w:bCs/>
           <w:sz w:val="28"/>
           <w:szCs w:val="28"/>
         </w:rPr>
-        <w:t>3.2 Требования к задаче “Анализ данных</w:t>
-      </w:r>
+      </w:pPr>
       <w:r>
         <w:rPr>
           <w:b/>
@@ -1910,7 +2299,8 @@
           <w:sz w:val="28"/>
           <w:szCs w:val="28"/>
         </w:rPr>
-        <w:t xml:space="preserve"> и построение модели</w:t>
+        <w:lastRenderedPageBreak/>
+        <w:t>3.2.</w:t>
       </w:r>
       <w:r>
         <w:rPr>
@@ -1919,66 +2309,17 @@
           <w:sz w:val="28"/>
           <w:szCs w:val="28"/>
         </w:rPr>
-        <w:t>”</w:t>
-      </w:r>
-    </w:p>
-    <w:p>
-      <w:pPr>
-        <w:spacing w:line="360" w:lineRule="auto"/>
-        <w:jc w:val="both"/>
-        <w:rPr>
-          <w:sz w:val="28"/>
-          <w:szCs w:val="28"/>
-        </w:rPr>
-      </w:pPr>
-    </w:p>
-    <w:p>
-      <w:pPr>
-        <w:spacing w:line="360" w:lineRule="auto"/>
-        <w:jc w:val="both"/>
-        <w:rPr>
-          <w:sz w:val="28"/>
-          <w:szCs w:val="28"/>
-        </w:rPr>
-      </w:pPr>
-      <w:r>
-        <w:rPr>
-          <w:sz w:val="28"/>
-          <w:szCs w:val="28"/>
-        </w:rPr>
-        <w:tab/>
-        <w:t>На данном этапе программа анализирует данные об УДС и происшествиях на ней и моделирует их. Например, для ДТП необходима информация о протяженности, количестве занимаемых полос и продолжительности по времени.</w:t>
-      </w:r>
-      <w:r>
-        <w:rPr>
-          <w:sz w:val="28"/>
-          <w:szCs w:val="28"/>
-        </w:rPr>
-        <w:t xml:space="preserve"> Далее идет моделирование транспортных потоков и их поведения в соответствии с ситуацией на УДС, а также на основании информации о транспортных потоках, таких как количество транспортных средств в это время, их средней скорости и так далее.</w:t>
-      </w:r>
-    </w:p>
-    <w:p>
-      <w:pPr>
-        <w:spacing w:line="360" w:lineRule="auto"/>
-        <w:jc w:val="both"/>
-        <w:rPr>
-          <w:sz w:val="28"/>
-          <w:szCs w:val="28"/>
-        </w:rPr>
-      </w:pPr>
-    </w:p>
-    <w:p>
-      <w:pPr>
-        <w:spacing w:line="360" w:lineRule="auto"/>
-        <w:ind w:firstLine="708"/>
-        <w:jc w:val="both"/>
+        <w:t>2</w:t>
+      </w:r>
+      <w:r>
         <w:rPr>
           <w:b/>
           <w:bCs/>
           <w:sz w:val="28"/>
           <w:szCs w:val="28"/>
         </w:rPr>
-      </w:pPr>
+        <w:t xml:space="preserve"> Требования к задаче “Анализ </w:t>
+      </w:r>
       <w:r>
         <w:rPr>
           <w:b/>
@@ -1986,10 +2327,7 @@
           <w:sz w:val="28"/>
           <w:szCs w:val="28"/>
         </w:rPr>
-        <w:t>3.3 Требования к задаче “</w:t>
-      </w:r>
-      <w:r>
-        <w:t xml:space="preserve"> </w:t>
+        <w:t>УДС</w:t>
       </w:r>
       <w:r>
         <w:rPr>
@@ -1998,89 +2336,77 @@
           <w:sz w:val="28"/>
           <w:szCs w:val="28"/>
         </w:rPr>
-        <w:t>3.</w:t>
-      </w:r>
-      <w:r>
+        <w:t>”</w:t>
+      </w:r>
+    </w:p>
+    <w:p>
+      <w:pPr>
+        <w:spacing w:line="360" w:lineRule="auto"/>
+        <w:ind w:firstLine="708"/>
+        <w:jc w:val="both"/>
         <w:rPr>
           <w:b/>
           <w:bCs/>
           <w:sz w:val="28"/>
           <w:szCs w:val="28"/>
         </w:rPr>
-        <w:tab/>
-        <w:t>Вывод полученной модели</w:t>
-      </w:r>
-      <w:r>
+      </w:pPr>
+    </w:p>
+    <w:p>
+      <w:pPr>
+        <w:spacing w:line="360" w:lineRule="auto"/>
+        <w:ind w:firstLine="708"/>
+        <w:jc w:val="both"/>
+        <w:rPr>
+          <w:sz w:val="28"/>
+          <w:szCs w:val="28"/>
+        </w:rPr>
+      </w:pPr>
+      <w:r>
+        <w:rPr>
+          <w:sz w:val="28"/>
+          <w:szCs w:val="28"/>
+        </w:rPr>
+        <w:t>Для данной задачи необходимо проанализировать данные об УДС, ее состоянии, технических характеристиках, размерах, ограничений на ней, об регулирующих объектах(знаки и/или светофорные объекты). Также данная задача включает в себя анализ происшествий, например ДТП, природных происшествий или другое. Данная задача необходима для моделирования УДС при различных ситуациях.</w:t>
+      </w:r>
+    </w:p>
+    <w:p>
+      <w:pPr>
+        <w:spacing w:line="360" w:lineRule="auto"/>
+        <w:ind w:firstLine="708"/>
+        <w:jc w:val="both"/>
         <w:rPr>
           <w:b/>
           <w:bCs/>
-          <w:sz w:val="28"/>
-          <w:szCs w:val="28"/>
-        </w:rPr>
-        <w:t xml:space="preserve"> </w:t>
-      </w:r>
-      <w:r>
+          <w:sz w:val="32"/>
+          <w:szCs w:val="32"/>
+        </w:rPr>
+      </w:pPr>
+    </w:p>
+    <w:p>
+      <w:pPr>
+        <w:spacing w:line="360" w:lineRule="auto"/>
+        <w:ind w:firstLine="708"/>
+        <w:jc w:val="both"/>
         <w:rPr>
           <w:b/>
           <w:bCs/>
           <w:sz w:val="28"/>
           <w:szCs w:val="28"/>
         </w:rPr>
-        <w:t>”</w:t>
-      </w:r>
-    </w:p>
-    <w:p>
-      <w:pPr>
-        <w:spacing w:line="360" w:lineRule="auto"/>
-        <w:jc w:val="both"/>
-        <w:rPr>
-          <w:sz w:val="28"/>
-          <w:szCs w:val="28"/>
-        </w:rPr>
-      </w:pPr>
-    </w:p>
-    <w:p>
-      <w:pPr>
-        <w:spacing w:line="360" w:lineRule="auto"/>
-        <w:jc w:val="both"/>
-        <w:rPr>
-          <w:sz w:val="28"/>
-          <w:szCs w:val="28"/>
-          <w:lang w:val="en-US"/>
-        </w:rPr>
-      </w:pPr>
-      <w:r>
-        <w:rPr>
-          <w:sz w:val="28"/>
-          <w:szCs w:val="28"/>
-        </w:rPr>
-        <w:tab/>
-        <w:t>Полученный результат выводится в виде трехмерной модели.</w:t>
-      </w:r>
-    </w:p>
-    <w:p>
-      <w:pPr>
-        <w:widowControl w:val="0"/>
-        <w:spacing w:line="360" w:lineRule="auto"/>
-        <w:jc w:val="both"/>
-        <w:rPr>
-          <w:sz w:val="28"/>
-          <w:szCs w:val="28"/>
-        </w:rPr>
-      </w:pPr>
-    </w:p>
-    <w:p>
-      <w:pPr>
-        <w:spacing w:line="360" w:lineRule="auto"/>
-        <w:ind w:firstLine="708"/>
-        <w:jc w:val="both"/>
+      </w:pPr>
+      <w:r>
         <w:rPr>
           <w:b/>
           <w:bCs/>
           <w:sz w:val="28"/>
           <w:szCs w:val="28"/>
         </w:rPr>
-      </w:pPr>
+        <w:t>3.3 Требования к задаче “</w:t>
+      </w:r>
+      <w:r>
+        <w:t xml:space="preserve"> </w:t>
+      </w:r>
       <w:r>
         <w:rPr>
           <w:b/>
@@ -2088,169 +2414,181 @@
           <w:sz w:val="28"/>
           <w:szCs w:val="28"/>
         </w:rPr>
-        <w:t>4 Требования к входной базе данных</w:t>
-      </w:r>
-    </w:p>
-    <w:p>
-      <w:pPr>
-        <w:spacing w:line="360" w:lineRule="auto"/>
-        <w:ind w:firstLine="708"/>
-        <w:jc w:val="both"/>
+        <w:t xml:space="preserve">Построение </w:t>
+      </w:r>
+      <w:r>
         <w:rPr>
           <w:b/>
           <w:bCs/>
           <w:sz w:val="28"/>
           <w:szCs w:val="28"/>
         </w:rPr>
-      </w:pPr>
-    </w:p>
-    <w:p>
-      <w:pPr>
-        <w:spacing w:line="360" w:lineRule="auto"/>
-        <w:ind w:firstLine="708"/>
-        <w:jc w:val="both"/>
-        <w:rPr>
-          <w:sz w:val="28"/>
-          <w:szCs w:val="28"/>
-        </w:rPr>
-      </w:pPr>
-      <w:r>
-        <w:rPr>
-          <w:sz w:val="28"/>
-          <w:szCs w:val="28"/>
-        </w:rPr>
-        <w:t xml:space="preserve">База данных должна содержать таблицы </w:t>
-      </w:r>
-      <w:r>
-        <w:rPr>
-          <w:sz w:val="28"/>
-          <w:szCs w:val="28"/>
-        </w:rPr>
-        <w:t>автомобилей</w:t>
-      </w:r>
-      <w:r>
-        <w:rPr>
-          <w:sz w:val="28"/>
-          <w:szCs w:val="28"/>
-        </w:rPr>
-        <w:t xml:space="preserve">, </w:t>
-      </w:r>
-      <w:r>
-        <w:rPr>
-          <w:sz w:val="28"/>
-          <w:szCs w:val="28"/>
-        </w:rPr>
-        <w:t>УДС</w:t>
-      </w:r>
-      <w:r>
-        <w:rPr>
-          <w:sz w:val="28"/>
-          <w:szCs w:val="28"/>
-        </w:rPr>
-        <w:t>,</w:t>
-      </w:r>
-      <w:r>
-        <w:rPr>
-          <w:sz w:val="28"/>
-          <w:szCs w:val="28"/>
-        </w:rPr>
-        <w:t xml:space="preserve"> </w:t>
-      </w:r>
-      <w:r>
-        <w:rPr>
-          <w:sz w:val="28"/>
-          <w:szCs w:val="28"/>
-        </w:rPr>
-        <w:t xml:space="preserve">состоянии УДС, </w:t>
-      </w:r>
-      <w:r>
-        <w:rPr>
-          <w:sz w:val="28"/>
-          <w:szCs w:val="28"/>
-        </w:rPr>
-        <w:t>происшествия на УДС</w:t>
-      </w:r>
-      <w:r>
-        <w:rPr>
-          <w:sz w:val="28"/>
-          <w:szCs w:val="28"/>
-        </w:rPr>
-        <w:t>.</w:t>
-      </w:r>
-    </w:p>
-    <w:p>
-      <w:pPr>
-        <w:spacing w:line="360" w:lineRule="auto"/>
-        <w:jc w:val="both"/>
-        <w:rPr>
-          <w:sz w:val="28"/>
-          <w:szCs w:val="28"/>
-        </w:rPr>
-      </w:pPr>
-    </w:p>
-    <w:p>
-      <w:pPr>
-        <w:spacing w:line="360" w:lineRule="auto"/>
-        <w:ind w:firstLine="708"/>
-        <w:jc w:val="both"/>
+        <w:t>модели</w:t>
+      </w:r>
+      <w:r>
         <w:rPr>
           <w:b/>
           <w:bCs/>
           <w:sz w:val="28"/>
           <w:szCs w:val="28"/>
         </w:rPr>
-      </w:pPr>
-      <w:r>
+        <w:t>”</w:t>
+      </w:r>
+    </w:p>
+    <w:p>
+      <w:pPr>
+        <w:spacing w:line="360" w:lineRule="auto"/>
+        <w:jc w:val="both"/>
+        <w:rPr>
+          <w:sz w:val="28"/>
+          <w:szCs w:val="28"/>
+        </w:rPr>
+      </w:pPr>
+    </w:p>
+    <w:p>
+      <w:pPr>
+        <w:spacing w:line="360" w:lineRule="auto"/>
+        <w:jc w:val="both"/>
+        <w:rPr>
+          <w:sz w:val="28"/>
+          <w:szCs w:val="28"/>
+        </w:rPr>
+      </w:pPr>
+      <w:r>
+        <w:rPr>
+          <w:sz w:val="28"/>
+          <w:szCs w:val="28"/>
+        </w:rPr>
+        <w:tab/>
+      </w:r>
+      <w:r>
+        <w:rPr>
+          <w:sz w:val="28"/>
+          <w:szCs w:val="28"/>
+        </w:rPr>
+        <w:t xml:space="preserve">ЦОДД наиболее всего заинтересован в моделировании </w:t>
+      </w:r>
+      <w:r>
+        <w:rPr>
+          <w:sz w:val="28"/>
+          <w:szCs w:val="28"/>
+        </w:rPr>
+        <w:t xml:space="preserve">в </w:t>
+      </w:r>
+      <w:proofErr w:type="spellStart"/>
+      <w:r>
+        <w:rPr>
+          <w:sz w:val="28"/>
+          <w:szCs w:val="28"/>
+        </w:rPr>
+        <w:t>утренне</w:t>
+      </w:r>
+      <w:proofErr w:type="spellEnd"/>
+      <w:r>
+        <w:rPr>
+          <w:sz w:val="28"/>
+          <w:szCs w:val="28"/>
+        </w:rPr>
+        <w:t>-вечерние часы пик.</w:t>
+      </w:r>
+      <w:r>
+        <w:rPr>
+          <w:sz w:val="28"/>
+          <w:szCs w:val="28"/>
+        </w:rPr>
+        <w:t xml:space="preserve">  </w:t>
+      </w:r>
+    </w:p>
+    <w:p>
+      <w:pPr>
+        <w:spacing w:line="360" w:lineRule="auto"/>
+        <w:ind w:firstLine="708"/>
+        <w:jc w:val="both"/>
+        <w:rPr>
+          <w:sz w:val="28"/>
+          <w:szCs w:val="28"/>
+        </w:rPr>
+      </w:pPr>
+      <w:r>
+        <w:rPr>
+          <w:sz w:val="28"/>
+          <w:szCs w:val="28"/>
+        </w:rPr>
+        <w:t xml:space="preserve">Модель должна строиться средствами </w:t>
+      </w:r>
+      <w:r>
+        <w:rPr>
+          <w:sz w:val="28"/>
+          <w:szCs w:val="28"/>
+          <w:lang w:val="en-US"/>
+        </w:rPr>
+        <w:t>Unity</w:t>
+      </w:r>
+      <w:r>
+        <w:rPr>
+          <w:sz w:val="28"/>
+          <w:szCs w:val="28"/>
+        </w:rPr>
+        <w:t xml:space="preserve"> </w:t>
+      </w:r>
+      <w:r>
+        <w:rPr>
+          <w:sz w:val="28"/>
+          <w:szCs w:val="28"/>
+        </w:rPr>
+        <w:t>в сцене.</w:t>
+      </w:r>
+    </w:p>
+    <w:p>
+      <w:pPr>
+        <w:spacing w:line="360" w:lineRule="auto"/>
+        <w:ind w:firstLine="708"/>
+        <w:jc w:val="both"/>
+        <w:rPr>
+          <w:sz w:val="28"/>
+          <w:szCs w:val="28"/>
+        </w:rPr>
+      </w:pPr>
+      <w:r>
+        <w:rPr>
+          <w:sz w:val="28"/>
+          <w:szCs w:val="28"/>
+        </w:rPr>
+        <w:t>Данная задача включает подзадачу вывода построенной модели. Она решается путем вывода построенной сцены и возможностью пользователя взаимодействовать с ней.</w:t>
+      </w:r>
+    </w:p>
+    <w:p>
+      <w:pPr>
+        <w:widowControl w:val="0"/>
+        <w:spacing w:line="360" w:lineRule="auto"/>
+        <w:jc w:val="both"/>
+        <w:rPr>
+          <w:sz w:val="28"/>
+          <w:szCs w:val="28"/>
+        </w:rPr>
+      </w:pPr>
+    </w:p>
+    <w:p>
+      <w:pPr>
+        <w:spacing w:line="360" w:lineRule="auto"/>
+        <w:ind w:firstLine="708"/>
+        <w:jc w:val="both"/>
         <w:rPr>
           <w:b/>
           <w:bCs/>
           <w:sz w:val="28"/>
           <w:szCs w:val="28"/>
         </w:rPr>
-        <w:t>5 Требования к выходным данным</w:t>
-      </w:r>
-    </w:p>
-    <w:p>
-      <w:pPr>
-        <w:spacing w:line="360" w:lineRule="auto"/>
-        <w:ind w:firstLine="708"/>
-        <w:jc w:val="both"/>
+      </w:pPr>
+      <w:r>
         <w:rPr>
           <w:b/>
           <w:bCs/>
           <w:sz w:val="28"/>
           <w:szCs w:val="28"/>
         </w:rPr>
-      </w:pPr>
-    </w:p>
-    <w:p>
-      <w:pPr>
-        <w:spacing w:line="360" w:lineRule="auto"/>
-        <w:ind w:firstLine="708"/>
-        <w:jc w:val="both"/>
-        <w:rPr>
-          <w:sz w:val="28"/>
-          <w:szCs w:val="28"/>
-        </w:rPr>
-      </w:pPr>
-      <w:r>
-        <w:rPr>
-          <w:sz w:val="28"/>
-          <w:szCs w:val="28"/>
-        </w:rPr>
-        <w:t>Программа должна выводить трехмерную модель.</w:t>
-      </w:r>
-    </w:p>
-    <w:p>
-      <w:pPr>
-        <w:spacing w:line="360" w:lineRule="auto"/>
-        <w:ind w:firstLine="708"/>
-        <w:jc w:val="both"/>
-        <w:rPr>
-          <w:sz w:val="28"/>
-          <w:szCs w:val="28"/>
-        </w:rPr>
-      </w:pPr>
+        <w:t>4 Требования к входной базе данных</w:t>
+      </w:r>
     </w:p>
     <w:p>
       <w:pPr>
@@ -2264,73 +2602,83 @@
           <w:szCs w:val="28"/>
         </w:rPr>
       </w:pPr>
-      <w:r>
+    </w:p>
+    <w:p>
+      <w:pPr>
+        <w:spacing w:line="360" w:lineRule="auto"/>
+        <w:ind w:firstLine="708"/>
+        <w:jc w:val="both"/>
+        <w:rPr>
+          <w:sz w:val="28"/>
+          <w:szCs w:val="28"/>
+        </w:rPr>
+      </w:pPr>
+      <w:r>
+        <w:rPr>
+          <w:sz w:val="28"/>
+          <w:szCs w:val="28"/>
+        </w:rPr>
+        <w:t xml:space="preserve">База данных должна содержать таблицы </w:t>
+      </w:r>
+      <w:r>
+        <w:rPr>
+          <w:sz w:val="28"/>
+          <w:szCs w:val="28"/>
+        </w:rPr>
+        <w:t>ТС</w:t>
+      </w:r>
+      <w:r>
+        <w:rPr>
+          <w:sz w:val="28"/>
+          <w:szCs w:val="28"/>
+        </w:rPr>
+        <w:t xml:space="preserve">, УДС, </w:t>
+      </w:r>
+      <w:r>
+        <w:rPr>
+          <w:sz w:val="28"/>
+          <w:szCs w:val="28"/>
+        </w:rPr>
+        <w:t xml:space="preserve">состоянии УДС, </w:t>
+      </w:r>
+      <w:r>
+        <w:rPr>
+          <w:sz w:val="28"/>
+          <w:szCs w:val="28"/>
+        </w:rPr>
+        <w:t>происшествия на УДС.</w:t>
+      </w:r>
+    </w:p>
+    <w:p>
+      <w:pPr>
+        <w:spacing w:line="360" w:lineRule="auto"/>
+        <w:jc w:val="both"/>
+        <w:rPr>
+          <w:sz w:val="28"/>
+          <w:szCs w:val="28"/>
+        </w:rPr>
+      </w:pPr>
+    </w:p>
+    <w:p>
+      <w:pPr>
+        <w:spacing w:line="360" w:lineRule="auto"/>
+        <w:ind w:firstLine="708"/>
+        <w:jc w:val="both"/>
         <w:rPr>
           <w:b/>
           <w:bCs/>
           <w:sz w:val="28"/>
           <w:szCs w:val="28"/>
         </w:rPr>
-        <w:t>6 Требования к интерфейсу программы</w:t>
-      </w:r>
-    </w:p>
-    <w:p>
-      <w:pPr>
-        <w:spacing w:line="360" w:lineRule="auto"/>
-        <w:ind w:firstLine="708"/>
-        <w:jc w:val="both"/>
+      </w:pPr>
+      <w:r>
         <w:rPr>
           <w:b/>
           <w:bCs/>
           <w:sz w:val="28"/>
           <w:szCs w:val="28"/>
         </w:rPr>
-      </w:pPr>
-    </w:p>
-    <w:p>
-      <w:pPr>
-        <w:spacing w:line="360" w:lineRule="auto"/>
-        <w:ind w:firstLine="708"/>
-        <w:jc w:val="both"/>
-        <w:rPr>
-          <w:sz w:val="28"/>
-          <w:szCs w:val="28"/>
-        </w:rPr>
-      </w:pPr>
-      <w:r>
-        <w:rPr>
-          <w:sz w:val="28"/>
-          <w:szCs w:val="28"/>
-        </w:rPr>
-        <w:t xml:space="preserve">Интерфейс должен быть прост и удобен </w:t>
-      </w:r>
-      <w:r>
-        <w:rPr>
-          <w:sz w:val="28"/>
-          <w:szCs w:val="28"/>
-        </w:rPr>
-        <w:t xml:space="preserve">в использовании </w:t>
-      </w:r>
-      <w:r>
-        <w:rPr>
-          <w:sz w:val="28"/>
-          <w:szCs w:val="28"/>
-        </w:rPr>
-        <w:t xml:space="preserve">для </w:t>
-      </w:r>
-      <w:r>
-        <w:rPr>
-          <w:sz w:val="28"/>
-          <w:szCs w:val="28"/>
-        </w:rPr>
-        <w:t>непродвинутого</w:t>
-      </w:r>
-      <w:r>
-        <w:rPr>
-          <w:sz w:val="28"/>
-          <w:szCs w:val="28"/>
-        </w:rPr>
-        <w:t xml:space="preserve"> пользователя.</w:t>
+        <w:t>5 Требования к выходным данным</w:t>
       </w:r>
     </w:p>
     <w:p>
@@ -2345,29 +2693,86 @@
           <w:szCs w:val="28"/>
         </w:rPr>
       </w:pPr>
-      <w:r>
+    </w:p>
+    <w:p>
+      <w:pPr>
+        <w:spacing w:line="360" w:lineRule="auto"/>
+        <w:ind w:firstLine="708"/>
+        <w:jc w:val="both"/>
+        <w:rPr>
+          <w:sz w:val="28"/>
+          <w:szCs w:val="28"/>
+        </w:rPr>
+      </w:pPr>
+      <w:r>
+        <w:rPr>
+          <w:sz w:val="28"/>
+          <w:szCs w:val="28"/>
+        </w:rPr>
+        <w:t>Программа должна выводить трехмерную модель.</w:t>
+      </w:r>
+      <w:r>
+        <w:rPr>
+          <w:sz w:val="28"/>
+          <w:szCs w:val="28"/>
+        </w:rPr>
+        <w:t xml:space="preserve"> Пользователь должен иметь возможность взаимодействия с ней.</w:t>
+      </w:r>
+    </w:p>
+    <w:p>
+      <w:pPr>
+        <w:spacing w:line="360" w:lineRule="auto"/>
+        <w:ind w:firstLine="708"/>
+        <w:jc w:val="both"/>
+        <w:rPr>
+          <w:sz w:val="28"/>
+          <w:szCs w:val="28"/>
+        </w:rPr>
+      </w:pPr>
+    </w:p>
+    <w:p>
+      <w:pPr>
+        <w:spacing w:line="360" w:lineRule="auto"/>
+        <w:ind w:firstLine="708"/>
+        <w:jc w:val="both"/>
+        <w:rPr>
+          <w:sz w:val="28"/>
+          <w:szCs w:val="28"/>
+        </w:rPr>
+      </w:pPr>
+    </w:p>
+    <w:p>
+      <w:pPr>
+        <w:spacing w:line="360" w:lineRule="auto"/>
+        <w:jc w:val="both"/>
+        <w:rPr>
+          <w:sz w:val="28"/>
+          <w:szCs w:val="28"/>
+        </w:rPr>
+      </w:pPr>
+    </w:p>
+    <w:p>
+      <w:pPr>
+        <w:spacing w:line="360" w:lineRule="auto"/>
+        <w:ind w:firstLine="708"/>
+        <w:jc w:val="both"/>
         <w:rPr>
           <w:b/>
           <w:bCs/>
           <w:sz w:val="28"/>
           <w:szCs w:val="28"/>
         </w:rPr>
-        <w:lastRenderedPageBreak/>
-        <w:t>7 Требования к программному обеспечению</w:t>
-      </w:r>
-    </w:p>
-    <w:p>
-      <w:pPr>
-        <w:spacing w:line="360" w:lineRule="auto"/>
-        <w:ind w:firstLine="708"/>
-        <w:jc w:val="both"/>
+      </w:pPr>
+      <w:r>
         <w:rPr>
           <w:b/>
           <w:bCs/>
           <w:sz w:val="28"/>
           <w:szCs w:val="28"/>
         </w:rPr>
-      </w:pPr>
+        <w:lastRenderedPageBreak/>
+        <w:t>6 Требования к интерфейсу программы</w:t>
+      </w:r>
     </w:p>
     <w:p>
       <w:pPr>
@@ -2375,6 +2780,110 @@
         <w:ind w:firstLine="708"/>
         <w:jc w:val="both"/>
         <w:rPr>
+          <w:b/>
+          <w:bCs/>
+          <w:sz w:val="28"/>
+          <w:szCs w:val="28"/>
+        </w:rPr>
+      </w:pPr>
+    </w:p>
+    <w:p>
+      <w:pPr>
+        <w:spacing w:line="360" w:lineRule="auto"/>
+        <w:ind w:firstLine="708"/>
+        <w:jc w:val="both"/>
+        <w:rPr>
+          <w:sz w:val="28"/>
+          <w:szCs w:val="28"/>
+        </w:rPr>
+      </w:pPr>
+      <w:r>
+        <w:rPr>
+          <w:sz w:val="28"/>
+          <w:szCs w:val="28"/>
+        </w:rPr>
+        <w:t xml:space="preserve">Интерфейс должен быть прост и удобен </w:t>
+      </w:r>
+      <w:r>
+        <w:rPr>
+          <w:sz w:val="28"/>
+          <w:szCs w:val="28"/>
+        </w:rPr>
+        <w:t xml:space="preserve">в использовании </w:t>
+      </w:r>
+      <w:r>
+        <w:rPr>
+          <w:sz w:val="28"/>
+          <w:szCs w:val="28"/>
+        </w:rPr>
+        <w:t xml:space="preserve">для </w:t>
+      </w:r>
+      <w:r>
+        <w:rPr>
+          <w:sz w:val="28"/>
+          <w:szCs w:val="28"/>
+        </w:rPr>
+        <w:t>непродвинутого</w:t>
+      </w:r>
+      <w:r>
+        <w:rPr>
+          <w:sz w:val="28"/>
+          <w:szCs w:val="28"/>
+        </w:rPr>
+        <w:t xml:space="preserve"> пользователя.</w:t>
+      </w:r>
+    </w:p>
+    <w:p>
+      <w:pPr>
+        <w:spacing w:line="360" w:lineRule="auto"/>
+        <w:jc w:val="both"/>
+        <w:rPr>
+          <w:sz w:val="28"/>
+          <w:szCs w:val="28"/>
+        </w:rPr>
+      </w:pPr>
+    </w:p>
+    <w:p>
+      <w:pPr>
+        <w:spacing w:line="360" w:lineRule="auto"/>
+        <w:ind w:firstLine="708"/>
+        <w:jc w:val="both"/>
+        <w:rPr>
+          <w:b/>
+          <w:bCs/>
+          <w:sz w:val="28"/>
+          <w:szCs w:val="28"/>
+        </w:rPr>
+      </w:pPr>
+      <w:r>
+        <w:rPr>
+          <w:b/>
+          <w:bCs/>
+          <w:sz w:val="28"/>
+          <w:szCs w:val="28"/>
+        </w:rPr>
+        <w:t>7 Требования к программному обеспечению</w:t>
+      </w:r>
+    </w:p>
+    <w:p>
+      <w:pPr>
+        <w:spacing w:line="360" w:lineRule="auto"/>
+        <w:ind w:firstLine="708"/>
+        <w:jc w:val="both"/>
+        <w:rPr>
+          <w:b/>
+          <w:bCs/>
+          <w:sz w:val="28"/>
+          <w:szCs w:val="28"/>
+        </w:rPr>
+      </w:pPr>
+    </w:p>
+    <w:p>
+      <w:pPr>
+        <w:spacing w:line="360" w:lineRule="auto"/>
+        <w:ind w:firstLine="708"/>
+        <w:jc w:val="both"/>
+        <w:rPr>
           <w:sz w:val="28"/>
           <w:szCs w:val="28"/>
         </w:rPr>
@@ -2444,14 +2953,7 @@
           <w:sz w:val="28"/>
           <w:szCs w:val="28"/>
         </w:rPr>
-        <w:t xml:space="preserve">. Требуемый язык программирования: </w:t>
-      </w:r>
-      <w:r>
-        <w:rPr>
-          <w:sz w:val="28"/>
-          <w:szCs w:val="28"/>
-        </w:rPr>
-        <w:t>С</w:t>
+        <w:t>. Требуемый язык программирования: С</w:t>
       </w:r>
       <w:r>
         <w:rPr>
@@ -2623,6 +3125,96 @@
 <file path=word/numbering.xml><?xml version="1.0" encoding="utf-8"?>
 <w:numbering xmlns:wpc="http://schemas.microsoft.com/office/word/2010/wordprocessingCanvas" xmlns:cx="http://schemas.microsoft.com/office/drawing/2014/chartex" xmlns:cx1="http://schemas.microsoft.com/office/drawing/2015/9/8/chartex" xmlns:cx2="http://schemas.microsoft.com/office/drawing/2015/10/21/chartex" xmlns:cx3="http://schemas.microsoft.com/office/drawing/2016/5/9/chartex" xmlns:cx4="http://schemas.microsoft.com/office/drawing/2016/5/10/chartex" xmlns:cx5="http://schemas.microsoft.com/office/drawing/2016/5/11/chartex" xmlns:cx6="http://schemas.microsoft.com/office/drawing/2016/5/12/chartex" xmlns:cx7="http://schemas.microsoft.com/office/drawing/2016/5/13/chartex" xmlns:cx8="http://schemas.microsoft.com/office/drawing/2016/5/14/chartex" xmlns:mc="http://schemas.openxmlformats.org/markup-compatibility/2006" xmlns:aink="http://schemas.microsoft.com/office/drawing/2016/ink" xmlns:am3d="http://schemas.microsoft.com/office/drawing/2017/model3d" xmlns:o="urn:schemas-microsoft-com:office:office" xmlns:r="http://schemas.openxmlformats.org/officeDocument/2006/relationships" xmlns:m="http://schemas.openxmlformats.org/officeDocument/2006/math" xmlns:v="urn:schemas-microsoft-com:vml" xmlns:wp14="http://schemas.microsoft.com/office/word/2010/wordprocessingDrawing" xmlns:wp="http://schemas.openxmlformats.org/drawingml/2006/wordprocessingDrawing" xmlns:w10="urn:schemas-microsoft-com:office:word" xmlns:w="http://schemas.openxmlformats.org/wordprocessingml/2006/main" xmlns:w14="http://schemas.microsoft.com/office/word/2010/wordml" xmlns:w15="http://schemas.microsoft.com/office/word/2012/wordml" xmlns:w16cex="http://schemas.microsoft.com/office/word/2018/wordml/cex" xmlns:w16cid="http://schemas.microsoft.com/office/word/2016/wordml/cid" xmlns:w16="http://schemas.microsoft.com/office/word/2018/wordml" xmlns:w16sdtdh="http://schemas.microsoft.com/office/word/2020/wordml/sdtdatahash" xmlns:w16se="http://schemas.microsoft.com/office/word/2015/wordml/symex" xmlns:wpg="http://schemas.microsoft.com/office/word/2010/wordprocessingGroup" xmlns:wpi="http://schemas.microsoft.com/office/word/2010/wordprocessingInk" xmlns:wne="http://schemas.microsoft.com/office/word/2006/wordml" xmlns:wps="http://schemas.microsoft.com/office/word/2010/wordprocessingShape" mc:Ignorable="w14 w15 w16se w16cid w16 w16cex w16sdtdh wp14">
   <w:abstractNum w:abstractNumId="0" w15:restartNumberingAfterBreak="0">
+    <w:nsid w:val="2A3902A3"/>
+    <w:multiLevelType w:val="hybridMultilevel"/>
+    <w:tmpl w:val="EE001BA0"/>
+    <w:lvl w:ilvl="0" w:tplc="1C368388">
+      <w:start w:val="1"/>
+      <w:numFmt w:val="decimal"/>
+      <w:lvlText w:val="%1."/>
+      <w:lvlJc w:val="left"/>
+      <w:pPr>
+        <w:ind w:left="716" w:hanging="360"/>
+      </w:pPr>
+      <w:rPr>
+        <w:sz w:val="28"/>
+        <w:szCs w:val="28"/>
+      </w:rPr>
+    </w:lvl>
+    <w:lvl w:ilvl="1" w:tplc="04190019" w:tentative="1">
+      <w:start w:val="1"/>
+      <w:numFmt w:val="lowerLetter"/>
+      <w:lvlText w:val="%2."/>
+      <w:lvlJc w:val="left"/>
+      <w:pPr>
+        <w:ind w:left="1436" w:hanging="360"/>
+      </w:pPr>
+    </w:lvl>
+    <w:lvl w:ilvl="2" w:tplc="0419001B" w:tentative="1">
+      <w:start w:val="1"/>
+      <w:numFmt w:val="lowerRoman"/>
+      <w:lvlText w:val="%3."/>
+      <w:lvlJc w:val="right"/>
+      <w:pPr>
+        <w:ind w:left="2156" w:hanging="180"/>
+      </w:pPr>
+    </w:lvl>
+    <w:lvl w:ilvl="3" w:tplc="0419000F" w:tentative="1">
+      <w:start w:val="1"/>
+      <w:numFmt w:val="decimal"/>
+      <w:lvlText w:val="%4."/>
+      <w:lvlJc w:val="left"/>
+      <w:pPr>
+        <w:ind w:left="2876" w:hanging="360"/>
+      </w:pPr>
+    </w:lvl>
+    <w:lvl w:ilvl="4" w:tplc="04190019" w:tentative="1">
+      <w:start w:val="1"/>
+      <w:numFmt w:val="lowerLetter"/>
+      <w:lvlText w:val="%5."/>
+      <w:lvlJc w:val="left"/>
+      <w:pPr>
+        <w:ind w:left="3596" w:hanging="360"/>
+      </w:pPr>
+    </w:lvl>
+    <w:lvl w:ilvl="5" w:tplc="0419001B" w:tentative="1">
+      <w:start w:val="1"/>
+      <w:numFmt w:val="lowerRoman"/>
+      <w:lvlText w:val="%6."/>
+      <w:lvlJc w:val="right"/>
+      <w:pPr>
+        <w:ind w:left="4316" w:hanging="180"/>
+      </w:pPr>
+    </w:lvl>
+    <w:lvl w:ilvl="6" w:tplc="0419000F" w:tentative="1">
+      <w:start w:val="1"/>
+      <w:numFmt w:val="decimal"/>
+      <w:lvlText w:val="%7."/>
+      <w:lvlJc w:val="left"/>
+      <w:pPr>
+        <w:ind w:left="5036" w:hanging="360"/>
+      </w:pPr>
+    </w:lvl>
+    <w:lvl w:ilvl="7" w:tplc="04190019" w:tentative="1">
+      <w:start w:val="1"/>
+      <w:numFmt w:val="lowerLetter"/>
+      <w:lvlText w:val="%8."/>
+      <w:lvlJc w:val="left"/>
+      <w:pPr>
+        <w:ind w:left="5756" w:hanging="360"/>
+      </w:pPr>
+    </w:lvl>
+    <w:lvl w:ilvl="8" w:tplc="0419001B" w:tentative="1">
+      <w:start w:val="1"/>
+      <w:numFmt w:val="lowerRoman"/>
+      <w:lvlText w:val="%9."/>
+      <w:lvlJc w:val="right"/>
+      <w:pPr>
+        <w:ind w:left="6476" w:hanging="180"/>
+      </w:pPr>
+    </w:lvl>
+  </w:abstractNum>
+  <w:abstractNum w:abstractNumId="1" w15:restartNumberingAfterBreak="0">
     <w:nsid w:val="41DB237B"/>
     <w:multiLevelType w:val="hybridMultilevel"/>
     <w:tmpl w:val="C2A4AD86"/>
@@ -2738,7 +3330,7 @@
       </w:pPr>
     </w:lvl>
   </w:abstractNum>
-  <w:abstractNum w:abstractNumId="1" w15:restartNumberingAfterBreak="0">
+  <w:abstractNum w:abstractNumId="2" w15:restartNumberingAfterBreak="0">
     <w:nsid w:val="42AC003D"/>
     <w:multiLevelType w:val="hybridMultilevel"/>
     <w:tmpl w:val="97C4A734"/>
@@ -2857,7 +3449,7 @@
       </w:pPr>
     </w:lvl>
   </w:abstractNum>
-  <w:abstractNum w:abstractNumId="2" w15:restartNumberingAfterBreak="0">
+  <w:abstractNum w:abstractNumId="3" w15:restartNumberingAfterBreak="0">
     <w:nsid w:val="512D7C26"/>
     <w:multiLevelType w:val="hybridMultilevel"/>
     <w:tmpl w:val="29C26490"/>
@@ -2970,7 +3562,7 @@
       </w:pPr>
     </w:lvl>
   </w:abstractNum>
-  <w:abstractNum w:abstractNumId="3" w15:restartNumberingAfterBreak="0">
+  <w:abstractNum w:abstractNumId="4" w15:restartNumberingAfterBreak="0">
     <w:nsid w:val="660767F1"/>
     <w:multiLevelType w:val="hybridMultilevel"/>
     <w:tmpl w:val="C4E28FB2"/>
@@ -3089,7 +3681,7 @@
       </w:pPr>
     </w:lvl>
   </w:abstractNum>
-  <w:abstractNum w:abstractNumId="4" w15:restartNumberingAfterBreak="0">
+  <w:abstractNum w:abstractNumId="5" w15:restartNumberingAfterBreak="0">
     <w:nsid w:val="6BB422F3"/>
     <w:multiLevelType w:val="hybridMultilevel"/>
     <w:tmpl w:val="1B4A66B8"/>
@@ -3205,7 +3797,7 @@
       </w:pPr>
     </w:lvl>
   </w:abstractNum>
-  <w:abstractNum w:abstractNumId="5" w15:restartNumberingAfterBreak="0">
+  <w:abstractNum w:abstractNumId="6" w15:restartNumberingAfterBreak="0">
     <w:nsid w:val="705838D4"/>
     <w:multiLevelType w:val="hybridMultilevel"/>
     <w:tmpl w:val="EF4CC3A0"/>
@@ -3321,7 +3913,7 @@
       </w:pPr>
     </w:lvl>
   </w:abstractNum>
-  <w:abstractNum w:abstractNumId="6" w15:restartNumberingAfterBreak="0">
+  <w:abstractNum w:abstractNumId="7" w15:restartNumberingAfterBreak="0">
     <w:nsid w:val="7AE629DA"/>
     <w:multiLevelType w:val="hybridMultilevel"/>
     <w:tmpl w:val="9BD269EC"/>
@@ -3407,8 +3999,121 @@
       </w:pPr>
     </w:lvl>
   </w:abstractNum>
+  <w:abstractNum w:abstractNumId="8" w15:restartNumberingAfterBreak="0">
+    <w:nsid w:val="7F2D29AB"/>
+    <w:multiLevelType w:val="hybridMultilevel"/>
+    <w:tmpl w:val="93802212"/>
+    <w:lvl w:ilvl="0" w:tplc="8170263A">
+      <w:start w:val="1"/>
+      <w:numFmt w:val="bullet"/>
+      <w:lvlText w:val=""/>
+      <w:lvlJc w:val="left"/>
+      <w:pPr>
+        <w:ind w:left="720" w:hanging="360"/>
+      </w:pPr>
+      <w:rPr>
+        <w:rFonts w:ascii="Symbol" w:hAnsi="Symbol" w:hint="default"/>
+      </w:rPr>
+    </w:lvl>
+    <w:lvl w:ilvl="1" w:tplc="04190003" w:tentative="1">
+      <w:start w:val="1"/>
+      <w:numFmt w:val="bullet"/>
+      <w:lvlText w:val="o"/>
+      <w:lvlJc w:val="left"/>
+      <w:pPr>
+        <w:ind w:left="1440" w:hanging="360"/>
+      </w:pPr>
+      <w:rPr>
+        <w:rFonts w:ascii="Courier New" w:hAnsi="Courier New" w:cs="Courier New" w:hint="default"/>
+      </w:rPr>
+    </w:lvl>
+    <w:lvl w:ilvl="2" w:tplc="04190005" w:tentative="1">
+      <w:start w:val="1"/>
+      <w:numFmt w:val="bullet"/>
+      <w:lvlText w:val=""/>
+      <w:lvlJc w:val="left"/>
+      <w:pPr>
+        <w:ind w:left="2160" w:hanging="360"/>
+      </w:pPr>
+      <w:rPr>
+        <w:rFonts w:ascii="Wingdings" w:hAnsi="Wingdings" w:hint="default"/>
+      </w:rPr>
+    </w:lvl>
+    <w:lvl w:ilvl="3" w:tplc="04190001" w:tentative="1">
+      <w:start w:val="1"/>
+      <w:numFmt w:val="bullet"/>
+      <w:lvlText w:val=""/>
+      <w:lvlJc w:val="left"/>
+      <w:pPr>
+        <w:ind w:left="2880" w:hanging="360"/>
+      </w:pPr>
+      <w:rPr>
+        <w:rFonts w:ascii="Symbol" w:hAnsi="Symbol" w:hint="default"/>
+      </w:rPr>
+    </w:lvl>
+    <w:lvl w:ilvl="4" w:tplc="04190003" w:tentative="1">
+      <w:start w:val="1"/>
+      <w:numFmt w:val="bullet"/>
+      <w:lvlText w:val="o"/>
+      <w:lvlJc w:val="left"/>
+      <w:pPr>
+        <w:ind w:left="3600" w:hanging="360"/>
+      </w:pPr>
+      <w:rPr>
+        <w:rFonts w:ascii="Courier New" w:hAnsi="Courier New" w:cs="Courier New" w:hint="default"/>
+      </w:rPr>
+    </w:lvl>
+    <w:lvl w:ilvl="5" w:tplc="04190005" w:tentative="1">
+      <w:start w:val="1"/>
+      <w:numFmt w:val="bullet"/>
+      <w:lvlText w:val=""/>
+      <w:lvlJc w:val="left"/>
+      <w:pPr>
+        <w:ind w:left="4320" w:hanging="360"/>
+      </w:pPr>
+      <w:rPr>
+        <w:rFonts w:ascii="Wingdings" w:hAnsi="Wingdings" w:hint="default"/>
+      </w:rPr>
+    </w:lvl>
+    <w:lvl w:ilvl="6" w:tplc="04190001" w:tentative="1">
+      <w:start w:val="1"/>
+      <w:numFmt w:val="bullet"/>
+      <w:lvlText w:val=""/>
+      <w:lvlJc w:val="left"/>
+      <w:pPr>
+        <w:ind w:left="5040" w:hanging="360"/>
+      </w:pPr>
+      <w:rPr>
+        <w:rFonts w:ascii="Symbol" w:hAnsi="Symbol" w:hint="default"/>
+      </w:rPr>
+    </w:lvl>
+    <w:lvl w:ilvl="7" w:tplc="04190003" w:tentative="1">
+      <w:start w:val="1"/>
+      <w:numFmt w:val="bullet"/>
+      <w:lvlText w:val="o"/>
+      <w:lvlJc w:val="left"/>
+      <w:pPr>
+        <w:ind w:left="5760" w:hanging="360"/>
+      </w:pPr>
+      <w:rPr>
+        <w:rFonts w:ascii="Courier New" w:hAnsi="Courier New" w:cs="Courier New" w:hint="default"/>
+      </w:rPr>
+    </w:lvl>
+    <w:lvl w:ilvl="8" w:tplc="04190005" w:tentative="1">
+      <w:start w:val="1"/>
+      <w:numFmt w:val="bullet"/>
+      <w:lvlText w:val=""/>
+      <w:lvlJc w:val="left"/>
+      <w:pPr>
+        <w:ind w:left="6480" w:hanging="360"/>
+      </w:pPr>
+      <w:rPr>
+        <w:rFonts w:ascii="Wingdings" w:hAnsi="Wingdings" w:hint="default"/>
+      </w:rPr>
+    </w:lvl>
+  </w:abstractNum>
   <w:num w:numId="1">
-    <w:abstractNumId w:val="2"/>
+    <w:abstractNumId w:val="3"/>
     <w:lvlOverride w:ilvl="0">
       <w:startOverride w:val="1"/>
     </w:lvlOverride>
@@ -3438,7 +4143,7 @@
     </w:lvlOverride>
   </w:num>
   <w:num w:numId="2">
-    <w:abstractNumId w:val="5"/>
+    <w:abstractNumId w:val="6"/>
     <w:lvlOverride w:ilvl="0">
       <w:startOverride w:val="1"/>
     </w:lvlOverride>
@@ -3466,7 +4171,7 @@
     </w:lvlOverride>
   </w:num>
   <w:num w:numId="3">
-    <w:abstractNumId w:val="6"/>
+    <w:abstractNumId w:val="7"/>
     <w:lvlOverride w:ilvl="0">
       <w:startOverride w:val="1"/>
     </w:lvlOverride>
@@ -3496,22 +4201,28 @@
     </w:lvlOverride>
   </w:num>
   <w:num w:numId="4">
+    <w:abstractNumId w:val="6"/>
+  </w:num>
+  <w:num w:numId="5">
     <w:abstractNumId w:val="5"/>
   </w:num>
-  <w:num w:numId="5">
+  <w:num w:numId="6">
+    <w:abstractNumId w:val="3"/>
+  </w:num>
+  <w:num w:numId="7">
+    <w:abstractNumId w:val="2"/>
+  </w:num>
+  <w:num w:numId="8">
+    <w:abstractNumId w:val="1"/>
+  </w:num>
+  <w:num w:numId="9">
     <w:abstractNumId w:val="4"/>
   </w:num>
-  <w:num w:numId="6">
-    <w:abstractNumId w:val="2"/>
+  <w:num w:numId="10">
+    <w:abstractNumId w:val="8"/>
   </w:num>
-  <w:num w:numId="7">
-    <w:abstractNumId w:val="1"/>
-  </w:num>
-  <w:num w:numId="8">
+  <w:num w:numId="11">
     <w:abstractNumId w:val="0"/>
-  </w:num>
-  <w:num w:numId="9">
-    <w:abstractNumId w:val="3"/>
   </w:num>
 </w:numbering>
 </file>
@@ -4001,6 +4712,42 @@
       <w:contextualSpacing/>
     </w:pPr>
   </w:style>
+  <w:style w:type="paragraph" w:styleId="a4">
+    <w:name w:val="Title"/>
+    <w:basedOn w:val="a"/>
+    <w:next w:val="a"/>
+    <w:link w:val="a5"/>
+    <w:uiPriority w:val="10"/>
+    <w:qFormat/>
+    <w:rsid w:val="00DE6284"/>
+    <w:pPr>
+      <w:contextualSpacing/>
+    </w:pPr>
+    <w:rPr>
+      <w:rFonts w:eastAsiaTheme="majorEastAsia" w:cstheme="majorBidi"/>
+      <w:b/>
+      <w:spacing w:val="-10"/>
+      <w:kern w:val="28"/>
+      <w:sz w:val="28"/>
+      <w:szCs w:val="56"/>
+    </w:rPr>
+  </w:style>
+  <w:style w:type="character" w:customStyle="1" w:styleId="a5">
+    <w:name w:val="Заголовок Знак"/>
+    <w:basedOn w:val="a0"/>
+    <w:link w:val="a4"/>
+    <w:uiPriority w:val="10"/>
+    <w:rsid w:val="00DE6284"/>
+    <w:rPr>
+      <w:rFonts w:ascii="Times New Roman" w:eastAsiaTheme="majorEastAsia" w:hAnsi="Times New Roman" w:cstheme="majorBidi"/>
+      <w:b/>
+      <w:spacing w:val="-10"/>
+      <w:kern w:val="28"/>
+      <w:sz w:val="28"/>
+      <w:szCs w:val="56"/>
+      <w:lang w:eastAsia="ru-RU"/>
+    </w:rPr>
+  </w:style>
 </w:styles>
 </file>
 

--- a/разработка ПО/технологии проектирования/Лаба3.docx
+++ b/разработка ПО/технологии проектирования/Лаба3.docx
@@ -1143,34 +1143,87 @@
     <w:p>
       <w:pPr>
         <w:widowControl w:val="0"/>
-        <w:spacing w:line="360" w:lineRule="auto"/>
-        <w:ind w:left="1260"/>
-        <w:jc w:val="both"/>
-        <w:rPr>
-          <w:sz w:val="28"/>
-          <w:szCs w:val="28"/>
-        </w:rPr>
-      </w:pPr>
-    </w:p>
-    <w:p>
-      <w:pPr>
-        <w:spacing w:line="360" w:lineRule="auto"/>
-        <w:ind w:firstLine="708"/>
-        <w:jc w:val="both"/>
+        <w:ind w:left="357"/>
+        <w:jc w:val="both"/>
+        <w:rPr>
+          <w:sz w:val="28"/>
+          <w:szCs w:val="28"/>
+        </w:rPr>
+      </w:pPr>
+    </w:p>
+    <w:p>
+      <w:pPr>
+        <w:spacing w:line="360" w:lineRule="auto"/>
+        <w:ind w:firstLine="709"/>
+        <w:jc w:val="both"/>
+        <w:rPr>
+          <w:sz w:val="28"/>
+          <w:szCs w:val="32"/>
+        </w:rPr>
+      </w:pPr>
+      <w:r>
         <w:rPr>
           <w:b/>
           <w:bCs/>
           <w:sz w:val="28"/>
-          <w:szCs w:val="28"/>
-        </w:rPr>
-      </w:pPr>
-      <w:r>
+          <w:szCs w:val="32"/>
+        </w:rPr>
+        <w:t>Тема проекта</w:t>
+      </w:r>
+      <w:r>
+        <w:rPr>
+          <w:sz w:val="28"/>
+          <w:szCs w:val="32"/>
+        </w:rPr>
+        <w:t xml:space="preserve">: Разработка </w:t>
+      </w:r>
+      <w:bookmarkStart w:id="5" w:name="_Hlk83304506"/>
+      <w:r>
+        <w:rPr>
+          <w:sz w:val="28"/>
+          <w:szCs w:val="32"/>
+        </w:rPr>
+        <w:t>имитационной модели ОДД на участке УДС крупного города</w:t>
+      </w:r>
+      <w:bookmarkEnd w:id="5"/>
+      <w:r>
+        <w:rPr>
+          <w:sz w:val="28"/>
+          <w:szCs w:val="32"/>
+        </w:rPr>
+        <w:t>.</w:t>
+      </w:r>
+    </w:p>
+    <w:p>
+      <w:pPr>
+        <w:widowControl w:val="0"/>
+        <w:ind w:left="1259"/>
+        <w:jc w:val="both"/>
+        <w:rPr>
+          <w:sz w:val="28"/>
+          <w:szCs w:val="28"/>
+        </w:rPr>
+      </w:pPr>
+    </w:p>
+    <w:p>
+      <w:pPr>
+        <w:spacing w:line="360" w:lineRule="auto"/>
+        <w:ind w:firstLine="709"/>
+        <w:jc w:val="both"/>
         <w:rPr>
           <w:b/>
           <w:bCs/>
           <w:sz w:val="28"/>
           <w:szCs w:val="28"/>
         </w:rPr>
+      </w:pPr>
+      <w:r>
+        <w:rPr>
+          <w:b/>
+          <w:bCs/>
+          <w:sz w:val="28"/>
+          <w:szCs w:val="28"/>
+        </w:rPr>
         <w:t>2 Назначение и общая цель создания программы</w:t>
       </w:r>
     </w:p>
@@ -1178,7 +1231,7 @@
       <w:pPr>
         <w:widowControl w:val="0"/>
         <w:spacing w:line="360" w:lineRule="auto"/>
-        <w:ind w:left="1260"/>
+        <w:ind w:left="1259"/>
         <w:jc w:val="both"/>
         <w:rPr>
           <w:sz w:val="28"/>
@@ -1798,16 +1851,7 @@
         <w:tab/>
       </w:r>
       <w:r>
-        <w:t xml:space="preserve">3.2.1 </w:t>
-      </w:r>
-      <w:r>
-        <w:t xml:space="preserve">Требования к задаче “Анализ </w:t>
-      </w:r>
-      <w:r>
-        <w:t>транспортных потоков</w:t>
-      </w:r>
-      <w:r>
-        <w:t>”</w:t>
+        <w:t>3.2.1 Требования к задаче “Анализ транспортных потоков”</w:t>
       </w:r>
     </w:p>
     <w:p>
@@ -1851,14 +1895,7 @@
           <w:sz w:val="28"/>
           <w:szCs w:val="28"/>
         </w:rPr>
-        <w:t xml:space="preserve"> </w:t>
-      </w:r>
-      <w:r>
-        <w:rPr>
-          <w:sz w:val="28"/>
-          <w:szCs w:val="28"/>
-        </w:rPr>
-        <w:t>кажд</w:t>
+        <w:t xml:space="preserve"> кажд</w:t>
       </w:r>
       <w:r>
         <w:rPr>
@@ -2027,19 +2064,8 @@
           <w:sz w:val="28"/>
           <w:szCs w:val="28"/>
         </w:rPr>
-        <w:t xml:space="preserve"> </w:t>
-      </w:r>
-      <w:proofErr w:type="spellStart"/>
-      <w:r>
-        <w:rPr>
-          <w:i/>
-          <w:iCs/>
-          <w:sz w:val="28"/>
-          <w:szCs w:val="28"/>
-        </w:rPr>
-        <w:t>Вардропа</w:t>
-      </w:r>
-      <w:proofErr w:type="spellEnd"/>
+        <w:t xml:space="preserve"> Вардропа</w:t>
+      </w:r>
       <w:r>
         <w:rPr>
           <w:i/>
@@ -2084,35 +2110,14 @@
           <w:sz w:val="28"/>
           <w:szCs w:val="28"/>
         </w:rPr>
-        <w:t>Пользователи сети независимо друг от друга выбирают маршруты</w:t>
-      </w:r>
-      <w:r>
-        <w:rPr>
-          <w:sz w:val="28"/>
-          <w:szCs w:val="28"/>
-        </w:rPr>
-        <w:t xml:space="preserve"> </w:t>
-      </w:r>
-      <w:r>
-        <w:rPr>
-          <w:sz w:val="28"/>
-          <w:szCs w:val="28"/>
-        </w:rPr>
-        <w:t>следования, соответствующие их минимальным транспортным расхода</w:t>
-      </w:r>
-      <w:r>
-        <w:rPr>
-          <w:sz w:val="28"/>
-          <w:szCs w:val="28"/>
-        </w:rPr>
-        <w:t xml:space="preserve">. То есть </w:t>
-      </w:r>
-      <w:r>
-        <w:rPr>
-          <w:sz w:val="28"/>
-          <w:szCs w:val="28"/>
-        </w:rPr>
-        <w:t>каждый стремится достигнуть конечного пункта своей поездки как можно выгоднее для себя и из имеющихся возможных вариантов следования выбирает тот маршрут, по которому будет нести минимальные затраты (временные, финансовые, моральные и т. п.) на проезд.</w:t>
+        <w:t>Пользователи сети независимо друг от друга выбирают маршруты следования, соответствующие их минимальным транспортным расхода</w:t>
+      </w:r>
+      <w:r>
+        <w:rPr>
+          <w:sz w:val="28"/>
+          <w:szCs w:val="28"/>
+        </w:rPr>
+        <w:t>. То есть каждый стремится достигнуть конечного пункта своей поездки как можно выгоднее для себя и из имеющихся возможных вариантов следования выбирает тот маршрут, по которому будет нести минимальные затраты (временные, финансовые, моральные и т. п.) на проезд.</w:t>
       </w:r>
       <w:r>
         <w:rPr>
@@ -2466,14 +2471,7 @@
           <w:sz w:val="28"/>
           <w:szCs w:val="28"/>
         </w:rPr>
-        <w:t xml:space="preserve">ЦОДД наиболее всего заинтересован в моделировании </w:t>
-      </w:r>
-      <w:r>
-        <w:rPr>
-          <w:sz w:val="28"/>
-          <w:szCs w:val="28"/>
-        </w:rPr>
-        <w:t xml:space="preserve">в </w:t>
+        <w:t xml:space="preserve">ЦОДД наиболее всего заинтересован в моделировании в </w:t>
       </w:r>
       <w:proofErr w:type="spellStart"/>
       <w:r>
@@ -2489,14 +2487,7 @@
           <w:sz w:val="28"/>
           <w:szCs w:val="28"/>
         </w:rPr>
-        <w:t>-вечерние часы пик.</w:t>
-      </w:r>
-      <w:r>
-        <w:rPr>
-          <w:sz w:val="28"/>
-          <w:szCs w:val="28"/>
-        </w:rPr>
-        <w:t xml:space="preserve">  </w:t>
+        <w:t xml:space="preserve">-вечерние часы пик.  </w:t>
       </w:r>
     </w:p>
     <w:p>
